--- a/files/Спецификация требований.docx
+++ b/files/Спецификация требований.docx
@@ -1846,7 +1846,33 @@
           <w:sz w:val="28"/>
           <w:szCs w:val="28"/>
         </w:rPr>
-        <w:t>– приложение упрощает процесс контроля полученных знаний по дискретной математике, предоставляет наглядную статистику успеваемости.</w:t>
+        <w:t xml:space="preserve">– приложение упрощает процесс контроля полученных знаний по </w:t>
+      </w:r>
+      <w:r>
+        <w:rPr>
+          <w:rFonts w:ascii="Times New Roman" w:hAnsi="Times New Roman" w:cs="Times New Roman"/>
+          <w:sz w:val="28"/>
+          <w:szCs w:val="28"/>
+          <w:lang w:val="ru-RU"/>
+        </w:rPr>
+        <w:t>мат</w:t>
+      </w:r>
+      <w:r>
+        <w:rPr>
+          <w:rFonts w:hint="default" w:ascii="Times New Roman" w:hAnsi="Times New Roman" w:cs="Times New Roman"/>
+          <w:sz w:val="28"/>
+          <w:szCs w:val="28"/>
+          <w:lang w:val="ru-RU"/>
+        </w:rPr>
+        <w:t>. логике</w:t>
+      </w:r>
+      <w:r>
+        <w:rPr>
+          <w:rFonts w:ascii="Times New Roman" w:hAnsi="Times New Roman" w:cs="Times New Roman"/>
+          <w:sz w:val="28"/>
+          <w:szCs w:val="28"/>
+        </w:rPr>
+        <w:t>, предоставляет наглядную статистику успеваемости.</w:t>
       </w:r>
     </w:p>
     <w:p>
@@ -5130,7 +5156,7 @@
     <w:sdtPr>
       <w:id w:val="717559349"/>
       <w:docPartObj>
-        <w:docPartGallery w:val="AutoText"/>
+        <w:docPartGallery w:val="autotext"/>
       </w:docPartObj>
     </w:sdtPr>
     <w:sdtContent>
